--- a/Curso/04_Modulo 2_imrad.docx
+++ b/Curso/04_Modulo 2_imrad.docx
@@ -5,32 +5,29 @@
     <w:p>
       <w:pPr>
         <w:pStyle w:val="Ttulo"/>
-      </w:pPr>
-      <w:r>
-        <w:t xml:space="preserve">Vamos a </w:t>
-      </w:r>
-      <w:proofErr w:type="spellStart"/>
-      <w:r>
-        <w:t>estructurar</w:t>
-      </w:r>
-      <w:proofErr w:type="spellEnd"/>
-      <w:r>
-        <w:t xml:space="preserve"> </w:t>
-      </w:r>
-      <w:proofErr w:type="spellStart"/>
-      <w:r>
-        <w:t>tu</w:t>
-      </w:r>
-      <w:proofErr w:type="spellEnd"/>
-      <w:r>
-        <w:t xml:space="preserve"> paper</w:t>
-      </w:r>
-    </w:p>
-    <w:p/>
+        <w:rPr>
+          <w:lang w:val="es-MX"/>
+        </w:rPr>
+      </w:pPr>
+      <w:r>
+        <w:rPr>
+          <w:lang w:val="es-MX"/>
+        </w:rPr>
+        <w:t>Vamos a estructurar tu paper</w:t>
+      </w:r>
+    </w:p>
+    <w:p>
+      <w:pPr>
+        <w:rPr>
+          <w:lang w:val="es-MX"/>
+        </w:rPr>
+      </w:pPr>
+    </w:p>
     <w:p>
       <w:pPr>
         <w:rPr>
           <w:noProof/>
+          <w:lang w:val="es-MX"/>
         </w:rPr>
       </w:pPr>
       <w:r>
@@ -75,7 +72,7 @@
                     </pic:cNvPicPr>
                   </pic:nvPicPr>
                   <pic:blipFill>
-                    <a:blip r:embed="rId4">
+                    <a:blip r:embed="rId5">
                       <a:extLst>
                         <a:ext uri="{28A0092B-C50C-407E-A947-70E740481C1C}">
                           <a14:useLocalDpi xmlns:a14="http://schemas.microsoft.com/office/drawing/2010/main" val="0"/>
@@ -115,30 +112,14 @@
           <w:bCs/>
         </w:rPr>
       </w:pPr>
-      <w:hyperlink r:id="rId5" w:history="1">
+      <w:hyperlink r:id="rId6" w:history="1">
         <w:r>
           <w:rPr>
             <w:rStyle w:val="Hipervnculo"/>
             <w:b/>
             <w:bCs/>
           </w:rPr>
-          <w:t>How to Write and Pu</w:t>
-        </w:r>
-        <w:r>
-          <w:rPr>
-            <w:rStyle w:val="Hipervnculo"/>
-            <w:b/>
-            <w:bCs/>
-          </w:rPr>
-          <w:t>b</w:t>
-        </w:r>
-        <w:r>
-          <w:rPr>
-            <w:rStyle w:val="Hipervnculo"/>
-            <w:b/>
-            <w:bCs/>
-          </w:rPr>
-          <w:t>lish a Scientific Paper</w:t>
+          <w:t>How to Write and Publish a Scientific Paper</w:t>
         </w:r>
       </w:hyperlink>
     </w:p>
@@ -157,6 +138,7 @@
         <w:rPr>
           <w:b/>
           <w:bCs/>
+          <w:u w:val="single"/>
         </w:rPr>
       </w:pPr>
       <w:r>
@@ -181,7 +163,7 @@
                     </pic:cNvPicPr>
                   </pic:nvPicPr>
                   <pic:blipFill>
-                    <a:blip r:embed="rId6">
+                    <a:blip r:embed="rId7">
                       <a:extLst>
                         <a:ext uri="{28A0092B-C50C-407E-A947-70E740481C1C}">
                           <a14:useLocalDpi xmlns:a14="http://schemas.microsoft.com/office/drawing/2010/main" val="0"/>
@@ -217,7 +199,7 @@
       <w:pPr>
         <w:jc w:val="center"/>
       </w:pPr>
-      <w:hyperlink r:id="rId7" w:history="1">
+      <w:hyperlink r:id="rId8" w:history="1">
         <w:r>
           <w:rPr>
             <w:rStyle w:val="Hipervnculo"/>
@@ -234,13 +216,7 @@
           <w:rPr>
             <w:rStyle w:val="Hipervnculo"/>
           </w:rPr>
-          <w:t>n</w:t>
-        </w:r>
-        <w:r>
-          <w:rPr>
-            <w:rStyle w:val="Hipervnculo"/>
-          </w:rPr>
-          <w:t xml:space="preserve">d Non-native Speakers </w:t>
+          <w:t xml:space="preserve">nd Non-native Speakers </w:t>
         </w:r>
         <w:r>
           <w:rPr>
@@ -296,9 +272,9 @@
           <w:noProof/>
         </w:rPr>
         <w:drawing>
-          <wp:inline distT="0" distB="0" distL="0" distR="0" wp14:anchorId="391EEC2B" wp14:editId="353859B5">
-            <wp:extent cx="5922509" cy="4389948"/>
-            <wp:effectExtent l="0" t="0" r="2540" b="0"/>
+          <wp:inline distT="0" distB="0" distL="0" distR="0" wp14:anchorId="391EEC2B" wp14:editId="57E9BDAD">
+            <wp:extent cx="5549462" cy="4113434"/>
+            <wp:effectExtent l="0" t="0" r="0" b="1905"/>
             <wp:docPr id="2094791158" name="Imagen 3" descr="undefined"/>
             <wp:cNvGraphicFramePr>
               <a:graphicFrameLocks xmlns:a="http://schemas.openxmlformats.org/drawingml/2006/main" noChangeAspect="1"/>
@@ -308,570 +284,6 @@
                 <pic:pic xmlns:pic="http://schemas.openxmlformats.org/drawingml/2006/picture">
                   <pic:nvPicPr>
                     <pic:cNvPr id="0" name="Picture 5" descr="undefined"/>
-                    <pic:cNvPicPr>
-                      <a:picLocks noChangeAspect="1" noChangeArrowheads="1"/>
-                    </pic:cNvPicPr>
-                  </pic:nvPicPr>
-                  <pic:blipFill>
-                    <a:blip r:embed="rId8">
-                      <a:extLst>
-                        <a:ext uri="{28A0092B-C50C-407E-A947-70E740481C1C}">
-                          <a14:useLocalDpi xmlns:a14="http://schemas.microsoft.com/office/drawing/2010/main" val="0"/>
-                        </a:ext>
-                      </a:extLst>
-                    </a:blip>
-                    <a:srcRect/>
-                    <a:stretch>
-                      <a:fillRect/>
-                    </a:stretch>
-                  </pic:blipFill>
-                  <pic:spPr bwMode="auto">
-                    <a:xfrm>
-                      <a:off x="0" y="0"/>
-                      <a:ext cx="5937968" cy="4401407"/>
-                    </a:xfrm>
-                    <a:prstGeom prst="rect">
-                      <a:avLst/>
-                    </a:prstGeom>
-                    <a:noFill/>
-                    <a:ln>
-                      <a:noFill/>
-                    </a:ln>
-                  </pic:spPr>
-                </pic:pic>
-              </a:graphicData>
-            </a:graphic>
-          </wp:inline>
-        </w:drawing>
-      </w:r>
-    </w:p>
-    <w:p>
-      <w:pPr>
-        <w:jc w:val="center"/>
-      </w:pPr>
-    </w:p>
-    <w:p>
-      <w:pPr>
-        <w:jc w:val="center"/>
-      </w:pPr>
-    </w:p>
-    <w:p>
-      <w:pPr>
-        <w:jc w:val="center"/>
-      </w:pPr>
-    </w:p>
-    <w:p>
-      <w:pPr>
-        <w:jc w:val="center"/>
-      </w:pPr>
-    </w:p>
-    <w:p>
-      <w:pPr>
-        <w:jc w:val="center"/>
-      </w:pPr>
-    </w:p>
-    <w:p>
-      <w:pPr>
-        <w:jc w:val="center"/>
-      </w:pPr>
-    </w:p>
-    <w:p>
-      <w:pPr>
-        <w:jc w:val="center"/>
-      </w:pPr>
-    </w:p>
-    <w:p>
-      <w:pPr>
-        <w:jc w:val="center"/>
-      </w:pPr>
-    </w:p>
-    <w:p>
-      <w:pPr>
-        <w:pStyle w:val="Ttulo2"/>
-      </w:pPr>
-      <w:r>
-        <w:rPr>
-          <w:rStyle w:val="Ttulo2Car"/>
-          <w:b/>
-          <w:bCs/>
-        </w:rPr>
-        <w:lastRenderedPageBreak/>
-        <w:t>Introduction</w:t>
-      </w:r>
-      <w:r>
-        <w:rPr>
-          <w:rStyle w:val="Ttulo2Car"/>
-          <w:b/>
-          <w:bCs/>
-        </w:rPr>
-        <w:t>:</w:t>
-      </w:r>
-      <w:r>
-        <w:t xml:space="preserve"> </w:t>
-      </w:r>
-      <w:r>
-        <w:t xml:space="preserve"> Why was the study undertaken? What was the </w:t>
-      </w:r>
-      <w:r>
-        <w:rPr>
-          <w:u w:val="single"/>
-        </w:rPr>
-        <w:t>research questio</w:t>
-      </w:r>
-      <w:r>
-        <w:rPr>
-          <w:u w:val="single"/>
-        </w:rPr>
-        <w:t>n</w:t>
-      </w:r>
-      <w:r>
-        <w:t>, the tested hypothesis</w:t>
-      </w:r>
-      <w:r>
-        <w:t xml:space="preserve">, </w:t>
-      </w:r>
-      <w:r>
-        <w:t>or the purpose of the research?</w:t>
-      </w:r>
-    </w:p>
-    <w:p/>
-    <w:p>
-      <w:pPr>
-        <w:pStyle w:val="Ttulo2"/>
-      </w:pPr>
-      <w:r>
-        <w:rPr>
-          <w:b/>
-          <w:bCs/>
-        </w:rPr>
-        <w:t>Methods</w:t>
-      </w:r>
-      <w:r>
-        <w:rPr>
-          <w:b/>
-          <w:bCs/>
-        </w:rPr>
-        <w:t>:</w:t>
-      </w:r>
-      <w:r>
-        <w:t xml:space="preserve"> When, where, and how was the study done? What materials were used</w:t>
-      </w:r>
-      <w:r>
-        <w:t>,</w:t>
-      </w:r>
-      <w:r>
-        <w:t xml:space="preserve"> or who was included in the study groups (patients, etc.)?</w:t>
-      </w:r>
-    </w:p>
-    <w:p/>
-    <w:p>
-      <w:pPr>
-        <w:pStyle w:val="Ttulo2"/>
-      </w:pPr>
-      <w:r>
-        <w:rPr>
-          <w:b/>
-          <w:bCs/>
-        </w:rPr>
-        <w:t>Results</w:t>
-      </w:r>
-      <w:r>
-        <w:t>:</w:t>
-      </w:r>
-      <w:r>
-        <w:t xml:space="preserve"> What answer was found to the research question; what did the study find? Was the tested hypothesis true?</w:t>
-      </w:r>
-    </w:p>
-    <w:p>
-      <w:pPr>
-        <w:rPr>
-          <w:rFonts w:asciiTheme="majorHAnsi" w:eastAsiaTheme="majorEastAsia" w:hAnsiTheme="majorHAnsi" w:cstheme="majorBidi"/>
-          <w:color w:val="2F5496" w:themeColor="accent1" w:themeShade="BF"/>
-          <w:sz w:val="32"/>
-          <w:szCs w:val="32"/>
-        </w:rPr>
-      </w:pPr>
-    </w:p>
-    <w:p>
-      <w:pPr>
-        <w:rPr>
-          <w:rFonts w:asciiTheme="majorHAnsi" w:eastAsiaTheme="majorEastAsia" w:hAnsiTheme="majorHAnsi" w:cstheme="majorBidi"/>
-          <w:color w:val="2F5496" w:themeColor="accent1" w:themeShade="BF"/>
-          <w:sz w:val="32"/>
-          <w:szCs w:val="32"/>
-          <w:lang w:val="es-MX"/>
-        </w:rPr>
-      </w:pPr>
-      <w:r>
-        <w:rPr>
-          <w:rFonts w:asciiTheme="majorHAnsi" w:eastAsiaTheme="majorEastAsia" w:hAnsiTheme="majorHAnsi" w:cstheme="majorBidi"/>
-          <w:b/>
-          <w:bCs/>
-          <w:color w:val="2F5496" w:themeColor="accent1" w:themeShade="BF"/>
-          <w:sz w:val="32"/>
-          <w:szCs w:val="32"/>
-        </w:rPr>
-        <w:t>Discussion</w:t>
-      </w:r>
-      <w:r>
-        <w:rPr>
-          <w:rFonts w:asciiTheme="majorHAnsi" w:eastAsiaTheme="majorEastAsia" w:hAnsiTheme="majorHAnsi" w:cstheme="majorBidi"/>
-          <w:color w:val="2F5496" w:themeColor="accent1" w:themeShade="BF"/>
-          <w:sz w:val="32"/>
-          <w:szCs w:val="32"/>
-        </w:rPr>
-        <w:t xml:space="preserve">: </w:t>
-      </w:r>
-      <w:r>
-        <w:rPr>
-          <w:rFonts w:asciiTheme="majorHAnsi" w:eastAsiaTheme="majorEastAsia" w:hAnsiTheme="majorHAnsi" w:cstheme="majorBidi"/>
-          <w:color w:val="2F5496" w:themeColor="accent1" w:themeShade="BF"/>
-          <w:sz w:val="32"/>
-          <w:szCs w:val="32"/>
-        </w:rPr>
-        <w:t>What might the answer imply</w:t>
-      </w:r>
-      <w:r>
-        <w:rPr>
-          <w:rFonts w:asciiTheme="majorHAnsi" w:eastAsiaTheme="majorEastAsia" w:hAnsiTheme="majorHAnsi" w:cstheme="majorBidi"/>
-          <w:color w:val="2F5496" w:themeColor="accent1" w:themeShade="BF"/>
-          <w:sz w:val="32"/>
-          <w:szCs w:val="32"/>
-        </w:rPr>
-        <w:t>,</w:t>
-      </w:r>
-      <w:r>
-        <w:rPr>
-          <w:rFonts w:asciiTheme="majorHAnsi" w:eastAsiaTheme="majorEastAsia" w:hAnsiTheme="majorHAnsi" w:cstheme="majorBidi"/>
-          <w:color w:val="2F5496" w:themeColor="accent1" w:themeShade="BF"/>
-          <w:sz w:val="32"/>
-          <w:szCs w:val="32"/>
-        </w:rPr>
-        <w:t xml:space="preserve"> and why does it matter? How does it fit in with what other researchers have found? </w:t>
-      </w:r>
-      <w:proofErr w:type="spellStart"/>
-      <w:r>
-        <w:rPr>
-          <w:rFonts w:asciiTheme="majorHAnsi" w:eastAsiaTheme="majorEastAsia" w:hAnsiTheme="majorHAnsi" w:cstheme="majorBidi"/>
-          <w:color w:val="2F5496" w:themeColor="accent1" w:themeShade="BF"/>
-          <w:sz w:val="32"/>
-          <w:szCs w:val="32"/>
-          <w:lang w:val="es-MX"/>
-        </w:rPr>
-        <w:t>What</w:t>
-      </w:r>
-      <w:proofErr w:type="spellEnd"/>
-      <w:r>
-        <w:rPr>
-          <w:rFonts w:asciiTheme="majorHAnsi" w:eastAsiaTheme="majorEastAsia" w:hAnsiTheme="majorHAnsi" w:cstheme="majorBidi"/>
-          <w:color w:val="2F5496" w:themeColor="accent1" w:themeShade="BF"/>
-          <w:sz w:val="32"/>
-          <w:szCs w:val="32"/>
-          <w:lang w:val="es-MX"/>
-        </w:rPr>
-        <w:t xml:space="preserve"> are </w:t>
-      </w:r>
-      <w:proofErr w:type="spellStart"/>
-      <w:r>
-        <w:rPr>
-          <w:rFonts w:asciiTheme="majorHAnsi" w:eastAsiaTheme="majorEastAsia" w:hAnsiTheme="majorHAnsi" w:cstheme="majorBidi"/>
-          <w:color w:val="2F5496" w:themeColor="accent1" w:themeShade="BF"/>
-          <w:sz w:val="32"/>
-          <w:szCs w:val="32"/>
-          <w:lang w:val="es-MX"/>
-        </w:rPr>
-        <w:t>the</w:t>
-      </w:r>
-      <w:proofErr w:type="spellEnd"/>
-      <w:r>
-        <w:rPr>
-          <w:rFonts w:asciiTheme="majorHAnsi" w:eastAsiaTheme="majorEastAsia" w:hAnsiTheme="majorHAnsi" w:cstheme="majorBidi"/>
-          <w:color w:val="2F5496" w:themeColor="accent1" w:themeShade="BF"/>
-          <w:sz w:val="32"/>
-          <w:szCs w:val="32"/>
-          <w:lang w:val="es-MX"/>
-        </w:rPr>
-        <w:t xml:space="preserve"> </w:t>
-      </w:r>
-      <w:proofErr w:type="spellStart"/>
-      <w:r>
-        <w:rPr>
-          <w:rFonts w:asciiTheme="majorHAnsi" w:eastAsiaTheme="majorEastAsia" w:hAnsiTheme="majorHAnsi" w:cstheme="majorBidi"/>
-          <w:color w:val="2F5496" w:themeColor="accent1" w:themeShade="BF"/>
-          <w:sz w:val="32"/>
-          <w:szCs w:val="32"/>
-          <w:lang w:val="es-MX"/>
-        </w:rPr>
-        <w:t>perspectives</w:t>
-      </w:r>
-      <w:proofErr w:type="spellEnd"/>
-      <w:r>
-        <w:rPr>
-          <w:rFonts w:asciiTheme="majorHAnsi" w:eastAsiaTheme="majorEastAsia" w:hAnsiTheme="majorHAnsi" w:cstheme="majorBidi"/>
-          <w:color w:val="2F5496" w:themeColor="accent1" w:themeShade="BF"/>
-          <w:sz w:val="32"/>
-          <w:szCs w:val="32"/>
-          <w:lang w:val="es-MX"/>
-        </w:rPr>
-        <w:t xml:space="preserve"> </w:t>
-      </w:r>
-      <w:proofErr w:type="spellStart"/>
-      <w:r>
-        <w:rPr>
-          <w:rFonts w:asciiTheme="majorHAnsi" w:eastAsiaTheme="majorEastAsia" w:hAnsiTheme="majorHAnsi" w:cstheme="majorBidi"/>
-          <w:color w:val="2F5496" w:themeColor="accent1" w:themeShade="BF"/>
-          <w:sz w:val="32"/>
-          <w:szCs w:val="32"/>
-          <w:lang w:val="es-MX"/>
-        </w:rPr>
-        <w:t>for</w:t>
-      </w:r>
-      <w:proofErr w:type="spellEnd"/>
-      <w:r>
-        <w:rPr>
-          <w:rFonts w:asciiTheme="majorHAnsi" w:eastAsiaTheme="majorEastAsia" w:hAnsiTheme="majorHAnsi" w:cstheme="majorBidi"/>
-          <w:color w:val="2F5496" w:themeColor="accent1" w:themeShade="BF"/>
-          <w:sz w:val="32"/>
-          <w:szCs w:val="32"/>
-          <w:lang w:val="es-MX"/>
-        </w:rPr>
-        <w:t xml:space="preserve"> future </w:t>
-      </w:r>
-      <w:proofErr w:type="spellStart"/>
-      <w:r>
-        <w:rPr>
-          <w:rFonts w:asciiTheme="majorHAnsi" w:eastAsiaTheme="majorEastAsia" w:hAnsiTheme="majorHAnsi" w:cstheme="majorBidi"/>
-          <w:color w:val="2F5496" w:themeColor="accent1" w:themeShade="BF"/>
-          <w:sz w:val="32"/>
-          <w:szCs w:val="32"/>
-          <w:lang w:val="es-MX"/>
-        </w:rPr>
-        <w:t>research</w:t>
-      </w:r>
-      <w:proofErr w:type="spellEnd"/>
-      <w:r>
-        <w:rPr>
-          <w:rFonts w:asciiTheme="majorHAnsi" w:eastAsiaTheme="majorEastAsia" w:hAnsiTheme="majorHAnsi" w:cstheme="majorBidi"/>
-          <w:color w:val="2F5496" w:themeColor="accent1" w:themeShade="BF"/>
-          <w:sz w:val="32"/>
-          <w:szCs w:val="32"/>
-          <w:lang w:val="es-MX"/>
-        </w:rPr>
-        <w:t>?</w:t>
-      </w:r>
-    </w:p>
-    <w:p>
-      <w:pPr>
-        <w:rPr>
-          <w:u w:val="single"/>
-          <w:lang w:val="es-MX"/>
-        </w:rPr>
-      </w:pPr>
-    </w:p>
-    <w:p>
-      <w:pPr>
-        <w:jc w:val="center"/>
-        <w:rPr>
-          <w:lang w:val="es-MX"/>
-        </w:rPr>
-      </w:pPr>
-    </w:p>
-    <w:p>
-      <w:pPr>
-        <w:jc w:val="center"/>
-        <w:rPr>
-          <w:rStyle w:val="nfasis"/>
-          <w:lang w:val="es-MX"/>
-        </w:rPr>
-      </w:pPr>
-      <w:r>
-        <w:rPr>
-          <w:rStyle w:val="nfasis"/>
-          <w:lang w:val="es-MX"/>
-        </w:rPr>
-        <w:t xml:space="preserve">Nota: </w:t>
-      </w:r>
-      <w:r>
-        <w:rPr>
-          <w:rStyle w:val="nfasis"/>
-          <w:lang w:val="es-MX"/>
-        </w:rPr>
-        <w:t>Aunque la</w:t>
-      </w:r>
-      <w:r>
-        <w:rPr>
-          <w:rStyle w:val="nfasis"/>
-          <w:lang w:val="es-MX"/>
-        </w:rPr>
-        <w:t xml:space="preserve"> revista de lo permita separa siempre</w:t>
-      </w:r>
-      <w:r>
-        <w:rPr>
-          <w:rStyle w:val="nfasis"/>
-          <w:lang w:val="es-MX"/>
-        </w:rPr>
-        <w:t>:</w:t>
-      </w:r>
-      <w:r>
-        <w:rPr>
-          <w:rStyle w:val="nfasis"/>
-          <w:b/>
-          <w:bCs/>
-          <w:lang w:val="es-MX"/>
-        </w:rPr>
-        <w:t xml:space="preserve"> </w:t>
-      </w:r>
-      <w:proofErr w:type="spellStart"/>
-      <w:proofErr w:type="gramStart"/>
-      <w:r>
-        <w:rPr>
-          <w:rStyle w:val="nfasis"/>
-          <w:b/>
-          <w:bCs/>
-          <w:lang w:val="es-MX"/>
-        </w:rPr>
-        <w:t>Results</w:t>
-      </w:r>
-      <w:proofErr w:type="spellEnd"/>
-      <w:r>
-        <w:rPr>
-          <w:rStyle w:val="nfasis"/>
-          <w:b/>
-          <w:bCs/>
-        </w:rPr>
-        <w:t xml:space="preserve"> </w:t>
-      </w:r>
-      <w:r>
-        <w:rPr>
-          <w:rStyle w:val="nfasis"/>
-          <w:b/>
-          <w:bCs/>
-          <w:lang w:val="es-MX"/>
-        </w:rPr>
-        <w:t xml:space="preserve"> </w:t>
-      </w:r>
-      <w:proofErr w:type="spellStart"/>
-      <w:r>
-        <w:rPr>
-          <w:rStyle w:val="nfasis"/>
-          <w:b/>
-          <w:bCs/>
-          <w:lang w:val="es-MX"/>
-        </w:rPr>
-        <w:t>Discussion</w:t>
-      </w:r>
-      <w:proofErr w:type="spellEnd"/>
-      <w:proofErr w:type="gramEnd"/>
-      <w:r>
-        <w:rPr>
-          <w:rStyle w:val="nfasis"/>
-          <w:b/>
-          <w:bCs/>
-        </w:rPr>
-        <w:t>, Conclusions</w:t>
-      </w:r>
-      <w:r>
-        <w:rPr>
-          <w:rStyle w:val="nfasis"/>
-          <w:lang w:val="es-MX"/>
-        </w:rPr>
-        <w:t>.</w:t>
-      </w:r>
-      <w:r>
-        <w:rPr>
-          <w:rStyle w:val="nfasis"/>
-          <w:lang w:val="es-MX"/>
-        </w:rPr>
-        <w:t xml:space="preserve"> Esto mejora tu estructura y permite presentar las ideas más claramente. Si tienes que cambiar de paper. No tienes que </w:t>
-      </w:r>
-      <w:r>
-        <w:rPr>
-          <w:rStyle w:val="nfasis"/>
-          <w:u w:val="single"/>
-          <w:lang w:val="es-MX"/>
-        </w:rPr>
-        <w:t>rescribir</w:t>
-      </w:r>
-      <w:r>
-        <w:rPr>
-          <w:rStyle w:val="nfasis"/>
-          <w:lang w:val="es-MX"/>
-        </w:rPr>
-        <w:t>.</w:t>
-      </w:r>
-    </w:p>
-    <w:p>
-      <w:pPr>
-        <w:jc w:val="center"/>
-        <w:rPr>
-          <w:lang w:val="es-MX"/>
-        </w:rPr>
-      </w:pPr>
-    </w:p>
-    <w:p>
-      <w:pPr>
-        <w:jc w:val="center"/>
-        <w:rPr>
-          <w:lang w:val="es-MX"/>
-        </w:rPr>
-      </w:pPr>
-    </w:p>
-    <w:p>
-      <w:pPr>
-        <w:jc w:val="center"/>
-        <w:rPr>
-          <w:lang w:val="es-MX"/>
-        </w:rPr>
-      </w:pPr>
-    </w:p>
-    <w:p>
-      <w:pPr>
-        <w:jc w:val="center"/>
-        <w:rPr>
-          <w:lang w:val="es-MX"/>
-        </w:rPr>
-      </w:pPr>
-    </w:p>
-    <w:p>
-      <w:pPr>
-        <w:jc w:val="center"/>
-        <w:rPr>
-          <w:noProof/>
-          <w:lang w:val="es-MX"/>
-        </w:rPr>
-      </w:pPr>
-    </w:p>
-    <w:p>
-      <w:pPr>
-        <w:jc w:val="center"/>
-        <w:rPr>
-          <w:lang w:val="es-MX"/>
-        </w:rPr>
-      </w:pPr>
-    </w:p>
-    <w:p>
-      <w:pPr>
-        <w:ind w:left="-709"/>
-        <w:jc w:val="center"/>
-      </w:pPr>
-      <w:r>
-        <w:rPr>
-          <w:noProof/>
-        </w:rPr>
-        <w:lastRenderedPageBreak/>
-        <w:drawing>
-          <wp:inline distT="0" distB="0" distL="0" distR="0" wp14:anchorId="4ABD0BA1" wp14:editId="517285AC">
-            <wp:extent cx="6351650" cy="3573971"/>
-            <wp:effectExtent l="0" t="0" r="0" b="7620"/>
-            <wp:docPr id="801467148" name="Imagen 5" descr="IMRAD Method - Slide 1"/>
-            <wp:cNvGraphicFramePr>
-              <a:graphicFrameLocks xmlns:a="http://schemas.openxmlformats.org/drawingml/2006/main" noChangeAspect="1"/>
-            </wp:cNvGraphicFramePr>
-            <a:graphic xmlns:a="http://schemas.openxmlformats.org/drawingml/2006/main">
-              <a:graphicData uri="http://schemas.openxmlformats.org/drawingml/2006/picture">
-                <pic:pic xmlns:pic="http://schemas.openxmlformats.org/drawingml/2006/picture">
-                  <pic:nvPicPr>
-                    <pic:cNvPr id="0" name="Picture 12" descr="IMRAD Method - Slide 1"/>
                     <pic:cNvPicPr>
                       <a:picLocks noChangeAspect="1" noChangeArrowheads="1"/>
                     </pic:cNvPicPr>
@@ -892,7 +304,7 @@
                   <pic:spPr bwMode="auto">
                     <a:xfrm>
                       <a:off x="0" y="0"/>
-                      <a:ext cx="6351650" cy="3573971"/>
+                      <a:ext cx="5565558" cy="4125365"/>
                     </a:xfrm>
                     <a:prstGeom prst="rect">
                       <a:avLst/>
@@ -909,9 +321,566 @@
         </w:drawing>
       </w:r>
     </w:p>
+    <w:p>
+      <w:pPr>
+        <w:jc w:val="center"/>
+      </w:pPr>
+    </w:p>
+    <w:p>
+      <w:pPr>
+        <w:jc w:val="center"/>
+      </w:pPr>
+    </w:p>
+    <w:p>
+      <w:pPr>
+        <w:jc w:val="center"/>
+      </w:pPr>
+    </w:p>
+    <w:p>
+      <w:pPr>
+        <w:jc w:val="center"/>
+      </w:pPr>
+    </w:p>
+    <w:p>
+      <w:pPr>
+        <w:jc w:val="center"/>
+      </w:pPr>
+    </w:p>
+    <w:p>
+      <w:pPr>
+        <w:jc w:val="center"/>
+      </w:pPr>
+    </w:p>
+    <w:p>
+      <w:pPr>
+        <w:jc w:val="center"/>
+      </w:pPr>
+    </w:p>
+    <w:p>
+      <w:pPr>
+        <w:jc w:val="center"/>
+      </w:pPr>
+    </w:p>
+    <w:p>
+      <w:pPr>
+        <w:pStyle w:val="Ttulo2"/>
+        <w:rPr>
+          <w:sz w:val="44"/>
+          <w:szCs w:val="44"/>
+          <w:u w:val="single"/>
+        </w:rPr>
+      </w:pPr>
+      <w:r>
+        <w:rPr>
+          <w:rStyle w:val="Ttulo2Car"/>
+          <w:b/>
+          <w:bCs/>
+          <w:sz w:val="44"/>
+          <w:szCs w:val="44"/>
+        </w:rPr>
+        <w:lastRenderedPageBreak/>
+        <w:t>Introduction:</w:t>
+      </w:r>
+      <w:r>
+        <w:rPr>
+          <w:sz w:val="44"/>
+          <w:szCs w:val="44"/>
+        </w:rPr>
+        <w:t xml:space="preserve">  Why was the study undertaken? What was the </w:t>
+      </w:r>
+      <w:r>
+        <w:rPr>
+          <w:sz w:val="44"/>
+          <w:szCs w:val="44"/>
+          <w:u w:val="single"/>
+        </w:rPr>
+        <w:t>research questio</w:t>
+      </w:r>
+      <w:r>
+        <w:rPr>
+          <w:sz w:val="44"/>
+          <w:szCs w:val="44"/>
+          <w:u w:val="single"/>
+        </w:rPr>
+        <w:t>n</w:t>
+      </w:r>
+      <w:r>
+        <w:rPr>
+          <w:sz w:val="44"/>
+          <w:szCs w:val="44"/>
+        </w:rPr>
+        <w:t>, the tested hypothesis</w:t>
+      </w:r>
+      <w:r>
+        <w:rPr>
+          <w:sz w:val="44"/>
+          <w:szCs w:val="44"/>
+        </w:rPr>
+        <w:t xml:space="preserve">, </w:t>
+      </w:r>
+      <w:r>
+        <w:rPr>
+          <w:sz w:val="44"/>
+          <w:szCs w:val="44"/>
+        </w:rPr>
+        <w:t>or the purpose of the research?</w:t>
+      </w:r>
+    </w:p>
+    <w:p>
+      <w:pPr>
+        <w:rPr>
+          <w:sz w:val="44"/>
+          <w:szCs w:val="44"/>
+        </w:rPr>
+      </w:pPr>
+    </w:p>
+    <w:p>
+      <w:pPr>
+        <w:pStyle w:val="Ttulo2"/>
+        <w:rPr>
+          <w:sz w:val="44"/>
+          <w:szCs w:val="44"/>
+        </w:rPr>
+      </w:pPr>
+      <w:r>
+        <w:rPr>
+          <w:b/>
+          <w:bCs/>
+          <w:sz w:val="44"/>
+          <w:szCs w:val="44"/>
+        </w:rPr>
+        <w:t>Methods:</w:t>
+      </w:r>
+      <w:r>
+        <w:rPr>
+          <w:sz w:val="44"/>
+          <w:szCs w:val="44"/>
+        </w:rPr>
+        <w:t xml:space="preserve"> When, where, and how was the study done? What materials were used, or who was included in the study groups (patients, etc.)?</w:t>
+      </w:r>
+    </w:p>
+    <w:p>
+      <w:pPr>
+        <w:rPr>
+          <w:sz w:val="44"/>
+          <w:szCs w:val="44"/>
+        </w:rPr>
+      </w:pPr>
+    </w:p>
+    <w:p>
+      <w:pPr>
+        <w:pStyle w:val="Ttulo2"/>
+        <w:rPr>
+          <w:sz w:val="44"/>
+          <w:szCs w:val="44"/>
+        </w:rPr>
+      </w:pPr>
+      <w:r>
+        <w:rPr>
+          <w:b/>
+          <w:bCs/>
+          <w:sz w:val="44"/>
+          <w:szCs w:val="44"/>
+        </w:rPr>
+        <w:t>Results</w:t>
+      </w:r>
+      <w:r>
+        <w:rPr>
+          <w:sz w:val="44"/>
+          <w:szCs w:val="44"/>
+        </w:rPr>
+        <w:t>: What answer was found to the research question; what did the study find? Was the tested hypothesis true?</w:t>
+      </w:r>
+    </w:p>
+    <w:p>
+      <w:pPr>
+        <w:rPr>
+          <w:rFonts w:asciiTheme="majorHAnsi" w:eastAsiaTheme="majorEastAsia" w:hAnsiTheme="majorHAnsi" w:cstheme="majorBidi"/>
+          <w:color w:val="2F5496" w:themeColor="accent1" w:themeShade="BF"/>
+          <w:sz w:val="44"/>
+          <w:szCs w:val="44"/>
+        </w:rPr>
+      </w:pPr>
+    </w:p>
+    <w:p>
+      <w:pPr>
+        <w:rPr>
+          <w:rFonts w:asciiTheme="majorHAnsi" w:eastAsiaTheme="majorEastAsia" w:hAnsiTheme="majorHAnsi" w:cstheme="majorBidi"/>
+          <w:color w:val="2F5496" w:themeColor="accent1" w:themeShade="BF"/>
+          <w:sz w:val="44"/>
+          <w:szCs w:val="44"/>
+        </w:rPr>
+      </w:pPr>
+      <w:r>
+        <w:rPr>
+          <w:rFonts w:asciiTheme="majorHAnsi" w:eastAsiaTheme="majorEastAsia" w:hAnsiTheme="majorHAnsi" w:cstheme="majorBidi"/>
+          <w:b/>
+          <w:bCs/>
+          <w:color w:val="2F5496" w:themeColor="accent1" w:themeShade="BF"/>
+          <w:sz w:val="44"/>
+          <w:szCs w:val="44"/>
+        </w:rPr>
+        <w:t>Discussion</w:t>
+      </w:r>
+      <w:r>
+        <w:rPr>
+          <w:rFonts w:asciiTheme="majorHAnsi" w:eastAsiaTheme="majorEastAsia" w:hAnsiTheme="majorHAnsi" w:cstheme="majorBidi"/>
+          <w:color w:val="2F5496" w:themeColor="accent1" w:themeShade="BF"/>
+          <w:sz w:val="44"/>
+          <w:szCs w:val="44"/>
+        </w:rPr>
+        <w:t xml:space="preserve">: What might the answer imply, and why does it matter? How does it fit in with what other researchers have found? </w:t>
+      </w:r>
+      <w:r>
+        <w:rPr>
+          <w:rFonts w:asciiTheme="majorHAnsi" w:eastAsiaTheme="majorEastAsia" w:hAnsiTheme="majorHAnsi" w:cstheme="majorBidi"/>
+          <w:color w:val="2F5496" w:themeColor="accent1" w:themeShade="BF"/>
+          <w:sz w:val="44"/>
+          <w:szCs w:val="44"/>
+        </w:rPr>
+        <w:t>What are the perspectives for future research?</w:t>
+      </w:r>
+    </w:p>
+    <w:p>
+      <w:pPr>
+        <w:rPr>
+          <w:rFonts w:asciiTheme="majorHAnsi" w:eastAsiaTheme="majorEastAsia" w:hAnsiTheme="majorHAnsi" w:cstheme="majorBidi"/>
+          <w:color w:val="2F5496" w:themeColor="accent1" w:themeShade="BF"/>
+          <w:sz w:val="32"/>
+          <w:szCs w:val="32"/>
+          <w:u w:val="single"/>
+          <w:lang w:val="es-MX"/>
+        </w:rPr>
+      </w:pPr>
+    </w:p>
+    <w:p>
+      <w:pPr>
+        <w:rPr>
+          <w:rFonts w:asciiTheme="majorHAnsi" w:eastAsiaTheme="majorEastAsia" w:hAnsiTheme="majorHAnsi" w:cstheme="majorBidi"/>
+          <w:color w:val="2F5496" w:themeColor="accent1" w:themeShade="BF"/>
+          <w:sz w:val="32"/>
+          <w:szCs w:val="32"/>
+          <w:u w:val="single"/>
+          <w:lang w:val="es-MX"/>
+        </w:rPr>
+      </w:pPr>
+    </w:p>
+    <w:p>
+      <w:pPr>
+        <w:rPr>
+          <w:rFonts w:asciiTheme="majorHAnsi" w:eastAsiaTheme="majorEastAsia" w:hAnsiTheme="majorHAnsi" w:cstheme="majorBidi"/>
+          <w:color w:val="2F5496" w:themeColor="accent1" w:themeShade="BF"/>
+          <w:sz w:val="32"/>
+          <w:szCs w:val="32"/>
+          <w:u w:val="single"/>
+          <w:lang w:val="es-MX"/>
+        </w:rPr>
+      </w:pPr>
+    </w:p>
+    <w:p>
+      <w:pPr>
+        <w:rPr>
+          <w:rFonts w:asciiTheme="majorHAnsi" w:eastAsiaTheme="majorEastAsia" w:hAnsiTheme="majorHAnsi" w:cstheme="majorBidi"/>
+          <w:color w:val="2F5496" w:themeColor="accent1" w:themeShade="BF"/>
+          <w:sz w:val="32"/>
+          <w:szCs w:val="32"/>
+          <w:u w:val="single"/>
+          <w:lang w:val="es-MX"/>
+        </w:rPr>
+      </w:pPr>
+    </w:p>
+    <w:p>
+      <w:pPr>
+        <w:rPr>
+          <w:rFonts w:asciiTheme="majorHAnsi" w:eastAsiaTheme="majorEastAsia" w:hAnsiTheme="majorHAnsi" w:cstheme="majorBidi"/>
+          <w:color w:val="2F5496" w:themeColor="accent1" w:themeShade="BF"/>
+          <w:sz w:val="32"/>
+          <w:szCs w:val="32"/>
+          <w:u w:val="single"/>
+          <w:lang w:val="es-MX"/>
+        </w:rPr>
+        <w:sectPr>
+          <w:pgSz w:w="12240" w:h="15840"/>
+          <w:pgMar w:top="1417" w:right="1701" w:bottom="1417" w:left="1701" w:header="720" w:footer="720" w:gutter="0"/>
+          <w:cols w:space="720"/>
+          <w:docGrid w:linePitch="360"/>
+        </w:sectPr>
+      </w:pPr>
+    </w:p>
+    <w:p>
+      <w:pPr>
+        <w:rPr>
+          <w:u w:val="single"/>
+          <w:lang w:val="es-MX"/>
+        </w:rPr>
+      </w:pPr>
+    </w:p>
+    <w:p>
+      <w:pPr>
+        <w:ind w:left="-709"/>
+        <w:jc w:val="center"/>
+      </w:pPr>
+      <w:r>
+        <w:rPr>
+          <w:noProof/>
+        </w:rPr>
+        <w:drawing>
+          <wp:inline distT="0" distB="0" distL="0" distR="0" wp14:anchorId="4ABD0BA1" wp14:editId="2D2064EC">
+            <wp:extent cx="8272052" cy="4654550"/>
+            <wp:effectExtent l="0" t="0" r="0" b="0"/>
+            <wp:docPr id="801467148" name="Imagen 5" descr="IMRAD Method - Slide 1"/>
+            <wp:cNvGraphicFramePr>
+              <a:graphicFrameLocks xmlns:a="http://schemas.openxmlformats.org/drawingml/2006/main" noChangeAspect="1"/>
+            </wp:cNvGraphicFramePr>
+            <a:graphic xmlns:a="http://schemas.openxmlformats.org/drawingml/2006/main">
+              <a:graphicData uri="http://schemas.openxmlformats.org/drawingml/2006/picture">
+                <pic:pic xmlns:pic="http://schemas.openxmlformats.org/drawingml/2006/picture">
+                  <pic:nvPicPr>
+                    <pic:cNvPr id="0" name="Picture 12" descr="IMRAD Method - Slide 1"/>
+                    <pic:cNvPicPr>
+                      <a:picLocks noChangeAspect="1" noChangeArrowheads="1"/>
+                    </pic:cNvPicPr>
+                  </pic:nvPicPr>
+                  <pic:blipFill>
+                    <a:blip r:embed="rId10">
+                      <a:extLst>
+                        <a:ext uri="{28A0092B-C50C-407E-A947-70E740481C1C}">
+                          <a14:useLocalDpi xmlns:a14="http://schemas.microsoft.com/office/drawing/2010/main" val="0"/>
+                        </a:ext>
+                      </a:extLst>
+                    </a:blip>
+                    <a:srcRect/>
+                    <a:stretch>
+                      <a:fillRect/>
+                    </a:stretch>
+                  </pic:blipFill>
+                  <pic:spPr bwMode="auto">
+                    <a:xfrm>
+                      <a:off x="0" y="0"/>
+                      <a:ext cx="8292345" cy="4665969"/>
+                    </a:xfrm>
+                    <a:prstGeom prst="rect">
+                      <a:avLst/>
+                    </a:prstGeom>
+                    <a:noFill/>
+                    <a:ln>
+                      <a:noFill/>
+                    </a:ln>
+                  </pic:spPr>
+                </pic:pic>
+              </a:graphicData>
+            </a:graphic>
+          </wp:inline>
+        </w:drawing>
+      </w:r>
+    </w:p>
+    <w:p>
+      <w:pPr>
+        <w:ind w:left="-709"/>
+        <w:jc w:val="center"/>
+      </w:pPr>
+    </w:p>
+    <w:p>
+      <w:pPr>
+        <w:ind w:left="-709"/>
+        <w:jc w:val="center"/>
+      </w:pPr>
+    </w:p>
+    <w:p>
+      <w:pPr>
+        <w:pStyle w:val="Citadestacada"/>
+        <w:rPr>
+          <w:rStyle w:val="Referenciasutil"/>
+          <w:sz w:val="40"/>
+          <w:szCs w:val="40"/>
+          <w:lang w:val="es-MX"/>
+        </w:rPr>
+      </w:pPr>
+      <w:r>
+        <w:rPr>
+          <w:rStyle w:val="Referenciasutil"/>
+          <w:sz w:val="40"/>
+          <w:szCs w:val="40"/>
+          <w:lang w:val="es-MX"/>
+        </w:rPr>
+        <w:lastRenderedPageBreak/>
+        <w:t>Nota: Aunque la revista de lo permita separa siempre</w:t>
+      </w:r>
+      <w:r>
+        <w:rPr>
+          <w:rStyle w:val="Referenciasutil"/>
+          <w:b/>
+          <w:bCs/>
+          <w:sz w:val="40"/>
+          <w:szCs w:val="40"/>
+          <w:lang w:val="es-MX"/>
+        </w:rPr>
+        <w:t xml:space="preserve">: </w:t>
+      </w:r>
+      <w:proofErr w:type="spellStart"/>
+      <w:proofErr w:type="gramStart"/>
+      <w:r>
+        <w:rPr>
+          <w:rStyle w:val="Referenciasutil"/>
+          <w:b/>
+          <w:bCs/>
+          <w:sz w:val="40"/>
+          <w:szCs w:val="40"/>
+          <w:lang w:val="es-MX"/>
+        </w:rPr>
+        <w:t>Results</w:t>
+      </w:r>
+      <w:proofErr w:type="spellEnd"/>
+      <w:r>
+        <w:rPr>
+          <w:rStyle w:val="Referenciasutil"/>
+          <w:b/>
+          <w:bCs/>
+          <w:sz w:val="40"/>
+          <w:szCs w:val="40"/>
+          <w:lang w:val="es-MX"/>
+        </w:rPr>
+        <w:t xml:space="preserve">  </w:t>
+      </w:r>
+      <w:proofErr w:type="spellStart"/>
+      <w:r>
+        <w:rPr>
+          <w:rStyle w:val="Referenciasutil"/>
+          <w:b/>
+          <w:bCs/>
+          <w:sz w:val="40"/>
+          <w:szCs w:val="40"/>
+          <w:lang w:val="es-MX"/>
+        </w:rPr>
+        <w:t>Discussion</w:t>
+      </w:r>
+      <w:proofErr w:type="spellEnd"/>
+      <w:proofErr w:type="gramEnd"/>
+      <w:r>
+        <w:rPr>
+          <w:rStyle w:val="Referenciasutil"/>
+          <w:b/>
+          <w:bCs/>
+          <w:sz w:val="40"/>
+          <w:szCs w:val="40"/>
+          <w:lang w:val="es-MX"/>
+        </w:rPr>
+        <w:t xml:space="preserve">, </w:t>
+      </w:r>
+      <w:proofErr w:type="spellStart"/>
+      <w:r>
+        <w:rPr>
+          <w:rStyle w:val="Referenciasutil"/>
+          <w:b/>
+          <w:bCs/>
+          <w:sz w:val="40"/>
+          <w:szCs w:val="40"/>
+          <w:lang w:val="es-MX"/>
+        </w:rPr>
+        <w:t>Conclusions</w:t>
+      </w:r>
+      <w:proofErr w:type="spellEnd"/>
+      <w:r>
+        <w:rPr>
+          <w:rStyle w:val="Referenciasutil"/>
+          <w:sz w:val="40"/>
+          <w:szCs w:val="40"/>
+          <w:lang w:val="es-MX"/>
+        </w:rPr>
+        <w:t xml:space="preserve">. Esto mejora tu estructura y permite presentar las ideas más claramente. </w:t>
+      </w:r>
+    </w:p>
+    <w:p>
+      <w:pPr>
+        <w:pStyle w:val="Citadestacada"/>
+        <w:rPr>
+          <w:rStyle w:val="Referenciasutil"/>
+          <w:sz w:val="40"/>
+          <w:szCs w:val="40"/>
+          <w:u w:val="single"/>
+          <w:lang w:val="es-MX"/>
+        </w:rPr>
+      </w:pPr>
+      <w:r>
+        <w:rPr>
+          <w:rStyle w:val="Referenciasutil"/>
+          <w:sz w:val="40"/>
+          <w:szCs w:val="40"/>
+          <w:lang w:val="es-MX"/>
+        </w:rPr>
+        <w:t>Si tienes que cambiar de paper. No tienes que rescribir</w:t>
+      </w:r>
+      <w:r>
+        <w:rPr>
+          <w:rStyle w:val="Referenciasutil"/>
+          <w:sz w:val="40"/>
+          <w:szCs w:val="40"/>
+          <w:lang w:val="es-MX"/>
+        </w:rPr>
+        <w:t xml:space="preserve"> todo</w:t>
+      </w:r>
+      <w:r>
+        <w:rPr>
+          <w:rStyle w:val="Referenciasutil"/>
+          <w:sz w:val="40"/>
+          <w:szCs w:val="40"/>
+          <w:lang w:val="es-MX"/>
+        </w:rPr>
+        <w:t xml:space="preserve">. </w:t>
+      </w:r>
+    </w:p>
+    <w:p>
+      <w:pPr>
+        <w:pStyle w:val="Citadestacada"/>
+        <w:rPr>
+          <w:rStyle w:val="Referenciasutil"/>
+          <w:sz w:val="40"/>
+          <w:szCs w:val="40"/>
+          <w:lang w:val="es-MX"/>
+        </w:rPr>
+      </w:pPr>
+      <w:r>
+        <w:rPr>
+          <w:rStyle w:val="Referenciasutil"/>
+          <w:sz w:val="40"/>
+          <w:szCs w:val="40"/>
+          <w:lang w:val="es-MX"/>
+        </w:rPr>
+        <w:t>Además de que ayuda a los revisores.</w:t>
+      </w:r>
+    </w:p>
+    <w:p>
+      <w:pPr>
+        <w:ind w:left="-709"/>
+        <w:rPr>
+          <w:lang w:val="es-MX"/>
+        </w:rPr>
+      </w:pPr>
+    </w:p>
+    <w:p>
+      <w:pPr>
+        <w:rPr>
+          <w:lang w:val="es-MX"/>
+        </w:rPr>
+      </w:pPr>
+    </w:p>
+    <w:p>
+      <w:pPr>
+        <w:rPr>
+          <w:lang w:val="es-MX"/>
+        </w:rPr>
+      </w:pPr>
+    </w:p>
+    <w:p>
+      <w:pPr>
+        <w:rPr>
+          <w:lang w:val="es-MX"/>
+        </w:rPr>
+      </w:pPr>
+    </w:p>
     <w:sectPr>
-      <w:pgSz w:w="12240" w:h="15840"/>
-      <w:pgMar w:top="1417" w:right="1701" w:bottom="1417" w:left="1701" w:header="720" w:footer="720" w:gutter="0"/>
+      <w:pgSz w:w="15840" w:h="12240" w:orient="landscape"/>
+      <w:pgMar w:top="1701" w:right="1417" w:bottom="1701" w:left="1417" w:header="720" w:footer="720" w:gutter="0"/>
       <w:cols w:space="720"/>
       <w:docGrid w:linePitch="360"/>
     </w:sectPr>
@@ -1879,6 +1848,17 @@
       <w:iCs/>
     </w:rPr>
   </w:style>
+  <w:style w:type="character" w:styleId="Referenciasutil">
+    <w:name w:val="Subtle Reference"/>
+    <w:basedOn w:val="Fuentedeprrafopredeter"/>
+    <w:uiPriority w:val="31"/>
+    <w:qFormat/>
+    <w:rsid w:val="00904E06"/>
+    <w:rPr>
+      <w:smallCaps/>
+      <w:color w:val="5A5A5A" w:themeColor="text1" w:themeTint="A5"/>
+    </w:rPr>
+  </w:style>
 </w:styles>
 </file>
 
@@ -2175,4 +2155,16 @@
     </a:ext>
   </a:extLst>
 </a:theme>
+</file>
+
+<file path=customXml/item1.xml><?xml version="1.0" encoding="utf-8"?>
+<b:Sources xmlns:b="http://schemas.openxmlformats.org/officeDocument/2006/bibliography" xmlns="http://schemas.openxmlformats.org/officeDocument/2006/bibliography" SelectedStyle="\APASixthEditionOfficeOnline.xsl" StyleName="APA" Version="6"/>
+</file>
+
+<file path=customXml/itemProps1.xml><?xml version="1.0" encoding="utf-8"?>
+<ds:datastoreItem xmlns:ds="http://schemas.openxmlformats.org/officeDocument/2006/customXml" ds:itemID="{290EFE6E-EA3E-45EE-B321-DA75F97000F5}">
+  <ds:schemaRefs>
+    <ds:schemaRef ds:uri="http://schemas.openxmlformats.org/officeDocument/2006/bibliography"/>
+  </ds:schemaRefs>
+</ds:datastoreItem>
 </file>
--- a/Curso/04_Modulo 2_imrad.docx
+++ b/Curso/04_Modulo 2_imrad.docx
@@ -386,7 +386,7 @@
           <w:sz w:val="44"/>
           <w:szCs w:val="44"/>
         </w:rPr>
-        <w:t xml:space="preserve">  Why was the study undertaken? What was the </w:t>
+        <w:t xml:space="preserve">  Why was the study undertaken? What was </w:t>
       </w:r>
       <w:r>
         <w:rPr>
@@ -394,7 +394,7 @@
           <w:szCs w:val="44"/>
           <w:u w:val="single"/>
         </w:rPr>
-        <w:t>research questio</w:t>
+        <w:t>the research questio</w:t>
       </w:r>
       <w:r>
         <w:rPr>
@@ -1490,6 +1490,7 @@
   <w:style w:type="character" w:default="1" w:styleId="Fuentedeprrafopredeter">
     <w:name w:val="Default Paragraph Font"/>
     <w:uiPriority w:val="1"/>
+    <w:semiHidden/>
     <w:unhideWhenUsed/>
   </w:style>
   <w:style w:type="table" w:default="1" w:styleId="Tablanormal">
